--- a/보고서/이용선/5주차.docx
+++ b/보고서/이용선/5주차.docx
@@ -445,7 +445,6 @@
         </w:numPr>
         <w:ind w:leftChars="0"/>
         <w:rPr>
-          <w:rFonts w:hint="eastAsia"/>
           <w:b/>
           <w:sz w:val="22"/>
         </w:rPr>
@@ -556,8 +555,8 @@
         </w:rPr>
         <w:drawing>
           <wp:inline distT="0" distB="0" distL="0" distR="0" wp14:anchorId="7CCBABA1" wp14:editId="5159DA96">
-            <wp:extent cx="1571625" cy="2767938"/>
-            <wp:effectExtent l="0" t="0" r="0" b="0"/>
+            <wp:extent cx="1771650" cy="3120221"/>
+            <wp:effectExtent l="0" t="0" r="0" b="4445"/>
             <wp:docPr id="1" name="그림 1"/>
             <wp:cNvGraphicFramePr>
               <a:graphicFrameLocks xmlns:a="http://schemas.openxmlformats.org/drawingml/2006/main" noChangeAspect="1"/>
@@ -578,7 +577,7 @@
                   <pic:spPr>
                     <a:xfrm>
                       <a:off x="0" y="0"/>
-                      <a:ext cx="1590185" cy="2800625"/>
+                      <a:ext cx="1797256" cy="3165318"/>
                     </a:xfrm>
                     <a:prstGeom prst="rect">
                       <a:avLst/>
@@ -801,83 +800,89 @@
           </wp:inline>
         </w:drawing>
       </w:r>
+      <w:r>
+        <w:br/>
+      </w:r>
+      <w:r>
+        <w:rPr>
+          <w:rFonts w:hint="eastAsia"/>
+        </w:rPr>
+        <w:t xml:space="preserve">중간 몬스터 </w:t>
+      </w:r>
+      <w:r>
+        <w:t>(</w:t>
+      </w:r>
+      <w:r>
+        <w:rPr>
+          <w:rFonts w:hint="eastAsia"/>
+        </w:rPr>
+        <w:t>웹캠 형태)</w:t>
+      </w:r>
+      <w:r>
+        <w:t xml:space="preserve"> </w:t>
+      </w:r>
+      <w:r>
+        <w:rPr>
+          <w:rFonts w:hint="eastAsia"/>
+        </w:rPr>
+        <w:t>아직</w:t>
+      </w:r>
+      <w:r>
+        <w:t xml:space="preserve"> </w:t>
+      </w:r>
+      <w:r>
+        <w:rPr>
+          <w:rFonts w:hint="eastAsia"/>
+        </w:rPr>
+        <w:t>제작</w:t>
+      </w:r>
+      <w:r>
+        <w:t xml:space="preserve"> </w:t>
+      </w:r>
+      <w:r>
+        <w:rPr>
+          <w:rFonts w:hint="eastAsia"/>
+        </w:rPr>
+        <w:t>중입니다.</w:t>
+      </w:r>
+      <w:r>
+        <w:t xml:space="preserve"> </w:t>
+      </w:r>
+      <w:r>
+        <w:br/>
+      </w:r>
+      <w:r>
+        <w:t>(</w:t>
+      </w:r>
+      <w:r>
+        <w:rPr>
+          <w:rFonts w:hint="eastAsia"/>
+        </w:rPr>
+        <w:t>관절 부위 처리에 대해 생각</w:t>
+      </w:r>
+      <w:r>
+        <w:rPr>
+          <w:rFonts w:hint="eastAsia"/>
+        </w:rPr>
+        <w:t xml:space="preserve"> </w:t>
+      </w:r>
+      <w:r>
+        <w:rPr>
+          <w:rFonts w:hint="eastAsia"/>
+        </w:rPr>
+        <w:t>중입니다.</w:t>
+      </w:r>
+      <w:r>
+        <w:t>)</w:t>
+      </w:r>
+      <w:r>
+        <w:br/>
+      </w:r>
+      <w:r>
+        <w:br/>
+      </w:r>
       <w:bookmarkStart w:id="0" w:name="_GoBack"/>
       <w:bookmarkEnd w:id="0"/>
-      <w:r>
-        <w:br/>
-      </w:r>
-      <w:r>
-        <w:rPr>
-          <w:rFonts w:hint="eastAsia"/>
-        </w:rPr>
-        <w:t xml:space="preserve">중간 몬스터 </w:t>
-      </w:r>
-      <w:r>
-        <w:t>(</w:t>
-      </w:r>
-      <w:r>
-        <w:rPr>
-          <w:rFonts w:hint="eastAsia"/>
-        </w:rPr>
-        <w:t>웹캠 형태)</w:t>
-      </w:r>
-      <w:r>
-        <w:t xml:space="preserve"> </w:t>
-      </w:r>
-      <w:r>
-        <w:rPr>
-          <w:rFonts w:hint="eastAsia"/>
-        </w:rPr>
-        <w:t>아직</w:t>
-      </w:r>
-      <w:r>
-        <w:t xml:space="preserve"> </w:t>
-      </w:r>
-      <w:r>
-        <w:rPr>
-          <w:rFonts w:hint="eastAsia"/>
-        </w:rPr>
-        <w:t>제작</w:t>
-      </w:r>
-      <w:r>
-        <w:t xml:space="preserve"> </w:t>
-      </w:r>
-      <w:r>
-        <w:rPr>
-          <w:rFonts w:hint="eastAsia"/>
-        </w:rPr>
-        <w:t>중입니다.</w:t>
-      </w:r>
-      <w:r>
-        <w:t xml:space="preserve"> </w:t>
-      </w:r>
-      <w:r>
-        <w:br/>
-      </w:r>
-      <w:r>
-        <w:t>(</w:t>
-      </w:r>
-      <w:r>
-        <w:rPr>
-          <w:rFonts w:hint="eastAsia"/>
-        </w:rPr>
-        <w:t>관절 부위 처리에 대해 생각</w:t>
-      </w:r>
-      <w:r>
-        <w:rPr>
-          <w:rFonts w:hint="eastAsia"/>
-        </w:rPr>
-        <w:t xml:space="preserve"> </w:t>
-      </w:r>
-      <w:r>
-        <w:rPr>
-          <w:rFonts w:hint="eastAsia"/>
-        </w:rPr>
-        <w:t>중입니다.</w:t>
-      </w:r>
-      <w:r>
-        <w:t>)</w:t>
-      </w:r>
     </w:p>
     <w:p>
       <w:pPr>
@@ -892,6 +897,7 @@
         <w:rPr>
           <w:rFonts w:hint="eastAsia"/>
         </w:rPr>
+        <w:lastRenderedPageBreak/>
         <w:t xml:space="preserve">유튜브 </w:t>
       </w:r>
       <w:r>
@@ -907,6 +913,49 @@
         </w:numPr>
         <w:ind w:leftChars="0"/>
       </w:pPr>
+      <w:r>
+        <w:rPr>
+          <w:rFonts w:ascii="Arial" w:hAnsi="Arial" w:cs="Arial"/>
+          <w:color w:val="333333"/>
+          <w:szCs w:val="20"/>
+          <w:shd w:val="clear" w:color="auto" w:fill="FFFFFF"/>
+        </w:rPr>
+        <w:t> </w:t>
+      </w:r>
+      <w:hyperlink r:id="rId12" w:tgtFrame="_blank" w:history="1">
+        <w:r>
+          <w:rPr>
+            <w:rStyle w:val="a5"/>
+            <w:rFonts w:ascii="Arial" w:hAnsi="Arial" w:cs="Arial"/>
+            <w:color w:val="167AC6"/>
+            <w:szCs w:val="20"/>
+            <w:bdr w:val="none" w:sz="0" w:space="0" w:color="auto" w:frame="1"/>
+            <w:shd w:val="clear" w:color="auto" w:fill="FFFFFF"/>
+          </w:rPr>
+          <w:t>https://youtu.be/wR0B3EoZgEQ</w:t>
+        </w:r>
+      </w:hyperlink>
+      <w:r>
+        <w:t xml:space="preserve"> </w:t>
+      </w:r>
+      <w:r>
+        <w:br/>
+      </w:r>
+      <w:r>
+        <w:rPr>
+          <w:rFonts w:hint="eastAsia"/>
+        </w:rPr>
+        <w:t>마이크가 없어 이번 영상에는 설명이 부족합니다.</w:t>
+      </w:r>
+      <w:r>
+        <w:t xml:space="preserve"> </w:t>
+      </w:r>
+      <w:r>
+        <w:rPr>
+          <w:rFonts w:hint="eastAsia"/>
+        </w:rPr>
+        <w:t>문서를 참조해 주시면 감사하겠습니다.</w:t>
+      </w:r>
     </w:p>
     <w:tbl>
       <w:tblPr>
@@ -943,7 +992,6 @@
                 <w:b/>
                 <w:sz w:val="22"/>
               </w:rPr>
-              <w:lastRenderedPageBreak/>
               <w:t>문제점 정리</w:t>
             </w:r>
           </w:p>
@@ -956,9 +1004,6 @@
           <w:p>
             <w:pPr>
               <w:jc w:val="center"/>
-              <w:rPr>
-                <w:rFonts w:hint="eastAsia"/>
-              </w:rPr>
             </w:pPr>
             <w:r>
               <w:rPr>
@@ -2877,7 +2922,7 @@
 </file>
 
 <file path=customXml/itemProps1.xml><?xml version="1.0" encoding="utf-8"?>
-<ds:datastoreItem xmlns:ds="http://schemas.openxmlformats.org/officeDocument/2006/customXml" ds:itemID="{949B90B0-4C18-4A76-9D28-9D128145EF6A}">
+<ds:datastoreItem xmlns:ds="http://schemas.openxmlformats.org/officeDocument/2006/customXml" ds:itemID="{7EA82DB5-C76B-4D41-A944-7BE1355CE3FC}">
   <ds:schemaRefs>
     <ds:schemaRef ds:uri="http://schemas.openxmlformats.org/officeDocument/2006/bibliography"/>
   </ds:schemaRefs>
